--- a/总结/redis.docx
+++ b/总结/redis.docx
@@ -206,7 +206,6 @@
     <w:p>
       <w:pPr>
         <w:rPr>
-          <w:rFonts w:hint="eastAsia"/>
           <w:b/>
         </w:rPr>
       </w:pPr>
@@ -423,11 +422,6 @@
       </w:r>
     </w:p>
     <w:p>
-      <w:pPr>
-        <w:rPr>
-          <w:rFonts w:hint="eastAsia"/>
-        </w:rPr>
-      </w:pPr>
       <w:r>
         <w:t>} robj;</w:t>
       </w:r>
@@ -435,7 +429,6 @@
     <w:p>
       <w:pPr>
         <w:rPr>
-          <w:rFonts w:hint="eastAsia"/>
           <w:b/>
         </w:rPr>
       </w:pPr>
@@ -468,11 +461,6 @@
       </w:r>
     </w:p>
     <w:p>
-      <w:pPr>
-        <w:rPr>
-          <w:rFonts w:hint="eastAsia"/>
-        </w:rPr>
-      </w:pPr>
       <w:r>
         <w:t>#define OBJ_HASH 4</w:t>
       </w:r>
@@ -480,7 +468,6 @@
     <w:p>
       <w:pPr>
         <w:rPr>
-          <w:rFonts w:hint="eastAsia"/>
           <w:b/>
         </w:rPr>
       </w:pPr>
@@ -524,10 +511,7 @@
         <w:t>string-</w:t>
       </w:r>
       <w:r>
-        <w:t>SDS 字符串</w:t>
-      </w:r>
-      <w:r>
-        <w:t xml:space="preserve"> */</w:t>
+        <w:t>SDS 字符串 */</w:t>
       </w:r>
     </w:p>
     <w:p>
@@ -553,10 +537,7 @@
         <w:t>string-</w:t>
       </w:r>
       <w:r>
-        <w:t>整数</w:t>
-      </w:r>
-      <w:r>
-        <w:t xml:space="preserve"> */</w:t>
+        <w:t>整数 */</w:t>
       </w:r>
     </w:p>
     <w:p>
@@ -576,10 +557,7 @@
         <w:tab/>
       </w:r>
       <w:r>
-        <w:t>/* 字典结构</w:t>
-      </w:r>
-      <w:r>
-        <w:t xml:space="preserve"> */</w:t>
+        <w:t>/* 字典结构 */</w:t>
       </w:r>
     </w:p>
     <w:p>
@@ -638,41 +616,41 @@
           <w:sz w:val="15"/>
           <w:szCs w:val="15"/>
         </w:rPr>
-        <w:t>废弃</w:t>
-      </w:r>
-      <w:r>
+        <w:t>废弃 */</w:t>
+      </w:r>
+    </w:p>
+    <w:p>
+      <w:pPr>
         <w:rPr>
           <w:i/>
           <w:sz w:val="15"/>
           <w:szCs w:val="15"/>
         </w:rPr>
-        <w:t xml:space="preserve"> */</w:t>
-      </w:r>
-    </w:p>
-    <w:p>
-      <w:pPr>
+      </w:pPr>
+      <w:r>
         <w:rPr>
           <w:i/>
           <w:sz w:val="15"/>
           <w:szCs w:val="15"/>
         </w:rPr>
-      </w:pPr>
-      <w:r>
-        <w:rPr>
+        <w:t xml:space="preserve">#define OBJ_ENCODING_LINKEDLIST 4 </w:t>
+      </w:r>
+      <w:r>
+        <w:rPr>
+          <w:rFonts w:hint="eastAsia"/>
           <w:i/>
           <w:sz w:val="15"/>
           <w:szCs w:val="15"/>
         </w:rPr>
-        <w:t xml:space="preserve">#define OBJ_ENCODING_LINKEDLIST 4 </w:t>
-      </w:r>
-      <w:r>
-        <w:rPr>
-          <w:rFonts w:hint="eastAsia"/>
+        <w:tab/>
+      </w:r>
+      <w:r>
+        <w:rPr>
           <w:i/>
           <w:sz w:val="15"/>
           <w:szCs w:val="15"/>
         </w:rPr>
-        <w:tab/>
+        <w:t xml:space="preserve">/* LinkedList </w:t>
       </w:r>
       <w:r>
         <w:rPr>
@@ -680,31 +658,23 @@
           <w:sz w:val="15"/>
           <w:szCs w:val="15"/>
         </w:rPr>
-        <w:t xml:space="preserve">/* LinkedList </w:t>
-      </w:r>
-      <w:r>
-        <w:rPr>
+        <w:t>双端链表，废弃</w:t>
+      </w:r>
+      <w:r>
+        <w:rPr>
+          <w:rFonts w:hint="eastAsia"/>
           <w:i/>
           <w:sz w:val="15"/>
           <w:szCs w:val="15"/>
         </w:rPr>
-        <w:t>双端链表，废弃</w:t>
-      </w:r>
-      <w:r>
-        <w:rPr>
-          <w:rFonts w:hint="eastAsia"/>
+        <w:t xml:space="preserve"> </w:t>
+      </w:r>
+      <w:r>
+        <w:rPr>
           <w:i/>
           <w:sz w:val="15"/>
           <w:szCs w:val="15"/>
         </w:rPr>
-        <w:t xml:space="preserve"> </w:t>
-      </w:r>
-      <w:r>
-        <w:rPr>
-          <w:i/>
-          <w:sz w:val="15"/>
-          <w:szCs w:val="15"/>
-        </w:rPr>
         <w:t>*/</w:t>
       </w:r>
     </w:p>
@@ -734,10 +704,7 @@
         <w:t>-</w:t>
       </w:r>
       <w:r>
-        <w:t>压缩列表</w:t>
-      </w:r>
-      <w:r>
-        <w:t xml:space="preserve"> */</w:t>
+        <w:t>压缩列表 */</w:t>
       </w:r>
     </w:p>
     <w:p>
@@ -757,10 +724,7 @@
         <w:tab/>
       </w:r>
       <w:r>
-        <w:t>/* 整数集合</w:t>
-      </w:r>
-      <w:r>
-        <w:t xml:space="preserve"> */</w:t>
+        <w:t>/* 整数集合 */</w:t>
       </w:r>
     </w:p>
     <w:p>
@@ -774,10 +738,7 @@
         <w:tab/>
       </w:r>
       <w:r>
-        <w:t>/* 跳跃表</w:t>
-      </w:r>
-      <w:r>
-        <w:t xml:space="preserve"> */</w:t>
+        <w:t>/* 跳跃表 */</w:t>
       </w:r>
     </w:p>
     <w:p>
@@ -803,18 +764,10 @@
         <w:t>string-</w:t>
       </w:r>
       <w:r>
-        <w:t>短字符串</w:t>
-      </w:r>
-      <w:r>
-        <w:t xml:space="preserve"> */</w:t>
-      </w:r>
-    </w:p>
-    <w:p>
-      <w:pPr>
-        <w:rPr>
-          <w:rFonts w:hint="eastAsia"/>
-        </w:rPr>
-      </w:pPr>
+        <w:t>短字符串 */</w:t>
+      </w:r>
+    </w:p>
+    <w:p>
       <w:r>
         <w:t xml:space="preserve">#define OBJ_ENCODING_QUICKLIST 9 </w:t>
       </w:r>
@@ -914,9 +867,6 @@
       <w:pPr>
         <w:pStyle w:val="2"/>
         <w:spacing w:before="156" w:after="156"/>
-        <w:rPr>
-          <w:rFonts w:hint="eastAsia"/>
-        </w:rPr>
       </w:pPr>
       <w:r>
         <w:t>OBJ_ENCODING_QUICKLIST——压缩链表和双向链表组成的快速列表</w:t>
@@ -990,7 +940,6 @@
     <w:p>
       <w:pPr>
         <w:rPr>
-          <w:rFonts w:hint="eastAsia"/>
           <w:color w:val="7030A0"/>
         </w:rPr>
       </w:pPr>
@@ -1022,11 +971,6 @@
       </w:r>
     </w:p>
     <w:p>
-      <w:pPr>
-        <w:rPr>
-          <w:rFonts w:hint="eastAsia"/>
-        </w:rPr>
-      </w:pPr>
       <w:r>
         <w:rPr>
           <w:rFonts w:hint="eastAsia"/>
@@ -1054,11 +998,6 @@
       </w:r>
     </w:p>
     <w:p>
-      <w:pPr>
-        <w:rPr>
-          <w:rFonts w:hint="eastAsia"/>
-        </w:rPr>
-      </w:pPr>
       <w:r>
         <w:t>buf[] 实际保存字符串数据的地方</w:t>
       </w:r>
@@ -1101,9 +1040,6 @@
       <w:pPr>
         <w:pStyle w:val="2"/>
         <w:spacing w:before="156" w:after="156"/>
-        <w:rPr>
-          <w:rFonts w:hint="eastAsia"/>
-        </w:rPr>
       </w:pPr>
       <w:r>
         <w:rPr>
@@ -2387,8 +2323,92 @@
       </w:r>
     </w:p>
     <w:p>
+      <w:pPr>
+        <w:rPr>
+          <w:rFonts w:hint="eastAsia"/>
+        </w:rPr>
+      </w:pPr>
       <w:r>
         <w:t>value：512M</w:t>
+      </w:r>
+    </w:p>
+    <w:p>
+      <w:pPr>
+        <w:pStyle w:val="2"/>
+        <w:numPr>
+          <w:ilvl w:val="0"/>
+          <w:numId w:val="8"/>
+        </w:numPr>
+        <w:spacing w:before="156" w:after="156"/>
+        <w:rPr>
+          <w:rFonts w:hint="eastAsia"/>
+        </w:rPr>
+      </w:pPr>
+      <w:r>
+        <w:rPr>
+          <w:rFonts w:hint="eastAsia"/>
+        </w:rPr>
+        <w:t>scan</w:t>
+      </w:r>
+    </w:p>
+    <w:p>
+      <w:pPr>
+        <w:rPr>
+          <w:rFonts w:hint="eastAsia"/>
+        </w:rPr>
+      </w:pPr>
+      <w:r>
+        <w:rPr>
+          <w:rFonts w:hint="eastAsia"/>
+        </w:rPr>
+        <w:t>scan n match * count 100</w:t>
+      </w:r>
+    </w:p>
+    <w:p>
+      <w:r>
+        <w:t>SCAN 命令返回</w:t>
+      </w:r>
+      <w:r>
+        <w:rPr>
+          <w:rFonts w:hint="eastAsia"/>
+        </w:rPr>
+        <w:t>，</w:t>
+      </w:r>
+      <w:r>
+        <w:t>数据库键。</w:t>
+      </w:r>
+    </w:p>
+    <w:p>
+      <w:r>
+        <w:t>SSCAN 命令返回</w:t>
+      </w:r>
+      <w:r>
+        <w:t>，</w:t>
+      </w:r>
+      <w:r>
+        <w:t>集合成员。</w:t>
+      </w:r>
+    </w:p>
+    <w:p>
+      <w:r>
+        <w:t>HSCAN 命令返回</w:t>
+      </w:r>
+      <w:r>
+        <w:t>，</w:t>
+      </w:r>
+      <w:r>
+        <w:t>键值对成。</w:t>
+      </w:r>
+    </w:p>
+    <w:p>
+      <w:r>
+        <w:t>ZSCAN 命令返回</w:t>
+      </w:r>
+      <w:r>
+        <w:t>，</w:t>
+      </w:r>
+      <w:r>
+        <w:t>有序集合元素。</w:t>
       </w:r>
     </w:p>
     <w:sectPr>
@@ -2401,12 +2421,62 @@
 </w:document>
 </file>
 
+<file path=word/endnotes.xml><?xml version="1.0" encoding="utf-8"?>
+<w:endnotes xmlns:ve="http://schemas.openxmlformats.org/markup-compatibility/2006" xmlns:o="urn:schemas-microsoft-com:office:office" xmlns:r="http://schemas.openxmlformats.org/officeDocument/2006/relationships" xmlns:m="http://schemas.openxmlformats.org/officeDocument/2006/math" xmlns:v="urn:schemas-microsoft-com:vml" xmlns:wp="http://schemas.openxmlformats.org/drawingml/2006/wordprocessingDrawing" xmlns:w10="urn:schemas-microsoft-com:office:word" xmlns:w="http://schemas.openxmlformats.org/wordprocessingml/2006/main" xmlns:wne="http://schemas.microsoft.com/office/word/2006/wordml">
+  <w:endnote w:type="separator" w:id="-1">
+    <w:p>
+      <w:pPr>
+        <w:spacing w:line="240" w:lineRule="auto"/>
+      </w:pPr>
+      <w:r>
+        <w:separator/>
+      </w:r>
+    </w:p>
+  </w:endnote>
+  <w:endnote w:type="continuationSeparator" w:id="0">
+    <w:p>
+      <w:pPr>
+        <w:spacing w:line="240" w:lineRule="auto"/>
+      </w:pPr>
+      <w:r>
+        <w:continuationSeparator/>
+      </w:r>
+    </w:p>
+  </w:endnote>
+</w:endnotes>
+</file>
+
+<file path=word/footnotes.xml><?xml version="1.0" encoding="utf-8"?>
+<w:footnotes xmlns:ve="http://schemas.openxmlformats.org/markup-compatibility/2006" xmlns:o="urn:schemas-microsoft-com:office:office" xmlns:r="http://schemas.openxmlformats.org/officeDocument/2006/relationships" xmlns:m="http://schemas.openxmlformats.org/officeDocument/2006/math" xmlns:v="urn:schemas-microsoft-com:vml" xmlns:wp="http://schemas.openxmlformats.org/drawingml/2006/wordprocessingDrawing" xmlns:w10="urn:schemas-microsoft-com:office:word" xmlns:w="http://schemas.openxmlformats.org/wordprocessingml/2006/main" xmlns:wne="http://schemas.microsoft.com/office/word/2006/wordml">
+  <w:footnote w:type="separator" w:id="-1">
+    <w:p>
+      <w:pPr>
+        <w:spacing w:line="240" w:lineRule="auto"/>
+      </w:pPr>
+      <w:r>
+        <w:separator/>
+      </w:r>
+    </w:p>
+  </w:footnote>
+  <w:footnote w:type="continuationSeparator" w:id="0">
+    <w:p>
+      <w:pPr>
+        <w:spacing w:line="240" w:lineRule="auto"/>
+      </w:pPr>
+      <w:r>
+        <w:continuationSeparator/>
+      </w:r>
+    </w:p>
+  </w:footnote>
+</w:footnotes>
+</file>
+
 <file path=word/numbering.xml><?xml version="1.0" encoding="utf-8"?>
 <w:numbering xmlns:ve="http://schemas.openxmlformats.org/markup-compatibility/2006" xmlns:o="urn:schemas-microsoft-com:office:office" xmlns:r="http://schemas.openxmlformats.org/officeDocument/2006/relationships" xmlns:m="http://schemas.openxmlformats.org/officeDocument/2006/math" xmlns:v="urn:schemas-microsoft-com:vml" xmlns:wp="http://schemas.openxmlformats.org/drawingml/2006/wordprocessingDrawing" xmlns:w10="urn:schemas-microsoft-com:office:word" xmlns:w="http://schemas.openxmlformats.org/wordprocessingml/2006/main" xmlns:wne="http://schemas.microsoft.com/office/word/2006/wordml">
   <w:abstractNum w:abstractNumId="0">
     <w:nsid w:val="30B004A0"/>
     <w:multiLevelType w:val="multilevel"/>
-    <w:tmpl w:val="41A008D4"/>
+    <w:tmpl w:val="83D64F08"/>
     <w:lvl w:ilvl="0">
       <w:numFmt w:val="decimal"/>
       <w:pStyle w:val="2"/>
@@ -2703,6 +2773,39 @@
     </w:lvlOverride>
   </w:num>
   <w:num w:numId="6">
+    <w:abstractNumId w:val="0"/>
+    <w:lvlOverride w:ilvl="0">
+      <w:startOverride w:val="1"/>
+    </w:lvlOverride>
+    <w:lvlOverride w:ilvl="1">
+      <w:startOverride w:val="1"/>
+    </w:lvlOverride>
+    <w:lvlOverride w:ilvl="2">
+      <w:startOverride w:val="1"/>
+    </w:lvlOverride>
+    <w:lvlOverride w:ilvl="3">
+      <w:startOverride w:val="1"/>
+    </w:lvlOverride>
+    <w:lvlOverride w:ilvl="4">
+      <w:startOverride w:val="1"/>
+    </w:lvlOverride>
+    <w:lvlOverride w:ilvl="5">
+      <w:startOverride w:val="1"/>
+    </w:lvlOverride>
+    <w:lvlOverride w:ilvl="6">
+      <w:startOverride w:val="1"/>
+    </w:lvlOverride>
+    <w:lvlOverride w:ilvl="7">
+      <w:startOverride w:val="1"/>
+    </w:lvlOverride>
+    <w:lvlOverride w:ilvl="8">
+      <w:startOverride w:val="1"/>
+    </w:lvlOverride>
+  </w:num>
+  <w:num w:numId="7">
+    <w:abstractNumId w:val="0"/>
+  </w:num>
+  <w:num w:numId="8">
     <w:abstractNumId w:val="0"/>
     <w:lvlOverride w:ilvl="0">
       <w:startOverride w:val="1"/>
@@ -2938,7 +3041,7 @@
     <w:rsid w:val="007C1B5E"/>
     <w:pPr>
       <w:numPr>
-        <w:numId w:val="2"/>
+        <w:numId w:val="7"/>
       </w:numPr>
       <w:jc w:val="left"/>
       <w:outlineLvl w:val="1"/>
@@ -3304,6 +3407,83 @@
     <w:basedOn w:val="a0"/>
     <w:rsid w:val="00CE28D0"/>
   </w:style>
+  <w:style w:type="paragraph" w:styleId="a8">
+    <w:name w:val="header"/>
+    <w:basedOn w:val="a"/>
+    <w:link w:val="Char0"/>
+    <w:uiPriority w:val="99"/>
+    <w:semiHidden/>
+    <w:unhideWhenUsed/>
+    <w:rsid w:val="00983092"/>
+    <w:pPr>
+      <w:pBdr>
+        <w:bottom w:val="single" w:sz="6" w:space="1" w:color="auto"/>
+      </w:pBdr>
+      <w:tabs>
+        <w:tab w:val="center" w:pos="4153"/>
+        <w:tab w:val="right" w:pos="8306"/>
+      </w:tabs>
+      <w:snapToGrid w:val="0"/>
+      <w:spacing w:line="240" w:lineRule="atLeast"/>
+      <w:jc w:val="center"/>
+    </w:pPr>
+    <w:rPr>
+      <w:sz w:val="18"/>
+      <w:szCs w:val="18"/>
+    </w:rPr>
+  </w:style>
+  <w:style w:type="character" w:customStyle="1" w:styleId="Char0">
+    <w:name w:val="页眉 Char"/>
+    <w:basedOn w:val="a0"/>
+    <w:link w:val="a8"/>
+    <w:uiPriority w:val="99"/>
+    <w:semiHidden/>
+    <w:rsid w:val="00983092"/>
+    <w:rPr>
+      <w:rFonts w:ascii="微软雅黑" w:eastAsia="微软雅黑" w:hAnsi="微软雅黑"/>
+      <w:color w:val="000000" w:themeColor="text1"/>
+      <w:kern w:val="2"/>
+      <w:sz w:val="18"/>
+      <w:szCs w:val="18"/>
+    </w:rPr>
+  </w:style>
+  <w:style w:type="paragraph" w:styleId="a9">
+    <w:name w:val="footer"/>
+    <w:basedOn w:val="a"/>
+    <w:link w:val="Char1"/>
+    <w:uiPriority w:val="99"/>
+    <w:semiHidden/>
+    <w:unhideWhenUsed/>
+    <w:rsid w:val="00983092"/>
+    <w:pPr>
+      <w:tabs>
+        <w:tab w:val="center" w:pos="4153"/>
+        <w:tab w:val="right" w:pos="8306"/>
+      </w:tabs>
+      <w:snapToGrid w:val="0"/>
+      <w:spacing w:line="240" w:lineRule="atLeast"/>
+      <w:jc w:val="left"/>
+    </w:pPr>
+    <w:rPr>
+      <w:sz w:val="18"/>
+      <w:szCs w:val="18"/>
+    </w:rPr>
+  </w:style>
+  <w:style w:type="character" w:customStyle="1" w:styleId="Char1">
+    <w:name w:val="页脚 Char"/>
+    <w:basedOn w:val="a0"/>
+    <w:link w:val="a9"/>
+    <w:uiPriority w:val="99"/>
+    <w:semiHidden/>
+    <w:rsid w:val="00983092"/>
+    <w:rPr>
+      <w:rFonts w:ascii="微软雅黑" w:eastAsia="微软雅黑" w:hAnsi="微软雅黑"/>
+      <w:color w:val="000000" w:themeColor="text1"/>
+      <w:kern w:val="2"/>
+      <w:sz w:val="18"/>
+      <w:szCs w:val="18"/>
+    </w:rPr>
+  </w:style>
 </w:styles>
 </file>
 

--- a/总结/redis.docx
+++ b/总结/redis.docx
@@ -51,7 +51,19 @@
     </w:p>
     <w:p>
       <w:r>
-        <w:t>./redis-cli keys "ScoreArenaRobot_*" | xargs ./redis-cli del</w:t>
+        <w:rPr>
+          <w:rFonts w:hint="eastAsia"/>
+        </w:rPr>
+        <w:t>删除通用键：</w:t>
+      </w:r>
+      <w:r>
+        <w:t>./redis-cli keys "</w:t>
+      </w:r>
+      <w:r>
+        <w:t>ZOMBIE_ScoreArena</w:t>
+      </w:r>
+      <w:r>
+        <w:t>*" | xargs ./redis-cli del</w:t>
       </w:r>
     </w:p>
     <w:p>
@@ -2323,11 +2335,6 @@
       </w:r>
     </w:p>
     <w:p>
-      <w:pPr>
-        <w:rPr>
-          <w:rFonts w:hint="eastAsia"/>
-        </w:rPr>
-      </w:pPr>
       <w:r>
         <w:t>value：512M</w:t>
       </w:r>
@@ -2340,9 +2347,6 @@
           <w:numId w:val="8"/>
         </w:numPr>
         <w:spacing w:before="156" w:after="156"/>
-        <w:rPr>
-          <w:rFonts w:hint="eastAsia"/>
-        </w:rPr>
       </w:pPr>
       <w:r>
         <w:rPr>
@@ -2352,11 +2356,6 @@
       </w:r>
     </w:p>
     <w:p>
-      <w:pPr>
-        <w:rPr>
-          <w:rFonts w:hint="eastAsia"/>
-        </w:rPr>
-      </w:pPr>
       <w:r>
         <w:rPr>
           <w:rFonts w:hint="eastAsia"/>
@@ -2380,35 +2379,17 @@
     </w:p>
     <w:p>
       <w:r>
-        <w:t>SSCAN 命令返回</w:t>
-      </w:r>
-      <w:r>
-        <w:t>，</w:t>
-      </w:r>
-      <w:r>
-        <w:t>集合成员。</w:t>
-      </w:r>
-    </w:p>
-    <w:p>
-      <w:r>
-        <w:t>HSCAN 命令返回</w:t>
-      </w:r>
-      <w:r>
-        <w:t>，</w:t>
-      </w:r>
-      <w:r>
-        <w:t>键值对成。</w:t>
-      </w:r>
-    </w:p>
-    <w:p>
-      <w:r>
-        <w:t>ZSCAN 命令返回</w:t>
-      </w:r>
-      <w:r>
-        <w:t>，</w:t>
-      </w:r>
-      <w:r>
-        <w:t>有序集合元素。</w:t>
+        <w:t>SSCAN 命令返回，集合成员。</w:t>
+      </w:r>
+    </w:p>
+    <w:p>
+      <w:r>
+        <w:t>HSCAN 命令返回，键值对成。</w:t>
+      </w:r>
+    </w:p>
+    <w:p>
+      <w:r>
+        <w:t>ZSCAN 命令返回，有序集合元素。</w:t>
       </w:r>
     </w:p>
     <w:sectPr>

--- a/总结/redis.docx
+++ b/总结/redis.docx
@@ -114,28 +114,82 @@
       </w:r>
     </w:p>
     <w:p>
+      <w:pPr>
+        <w:rPr>
+          <w:rFonts w:hint="eastAsia"/>
+        </w:rPr>
+      </w:pPr>
       <w:r>
         <w:t>object encoding key</w:t>
       </w:r>
     </w:p>
     <w:p>
-      <w:r>
-        <w:t>expire key mm--------------------设置有效时间秒</w:t>
-      </w:r>
-    </w:p>
-    <w:p>
-      <w:r>
-        <w:t>pexpire key mm--------------------设置有效时间毫秒</w:t>
-      </w:r>
-    </w:p>
-    <w:p>
-      <w:r>
-        <w:t>expireat key mm--------------------设置有效时间至时间戳秒</w:t>
-      </w:r>
-    </w:p>
-    <w:p>
-      <w:r>
-        <w:t>pexpireat key mm--------------------设置有效时间至时间戳毫秒</w:t>
+      <w:pPr>
+        <w:rPr>
+          <w:rFonts w:hint="eastAsia"/>
+        </w:rPr>
+      </w:pPr>
+      <w:r>
+        <w:rPr>
+          <w:rFonts w:hint="eastAsia"/>
+        </w:rPr>
+        <w:t>setnx key value------------------键不存则设置值</w:t>
+      </w:r>
+    </w:p>
+    <w:p>
+      <w:r>
+        <w:t xml:space="preserve">expire key </w:t>
+      </w:r>
+      <w:r>
+        <w:rPr>
+          <w:rFonts w:hint="eastAsia"/>
+        </w:rPr>
+        <w:t>s</w:t>
+      </w:r>
+      <w:r>
+        <w:t>--------------------设置有效时间秒</w:t>
+      </w:r>
+    </w:p>
+    <w:p>
+      <w:r>
+        <w:t>pexpire key m</w:t>
+      </w:r>
+      <w:r>
+        <w:rPr>
+          <w:rFonts w:hint="eastAsia"/>
+        </w:rPr>
+        <w:t>s</w:t>
+      </w:r>
+      <w:r>
+        <w:t>--------------------设置有效时间毫秒</w:t>
+      </w:r>
+    </w:p>
+    <w:p>
+      <w:r>
+        <w:t xml:space="preserve">expireat key </w:t>
+      </w:r>
+      <w:r>
+        <w:rPr>
+          <w:rFonts w:hint="eastAsia"/>
+        </w:rPr>
+        <w:t>s</w:t>
+      </w:r>
+      <w:r>
+        <w:t>--------------------设置有效时间至时间戳秒</w:t>
+      </w:r>
+    </w:p>
+    <w:p>
+      <w:r>
+        <w:t>pexpireat key m</w:t>
+      </w:r>
+      <w:r>
+        <w:rPr>
+          <w:rFonts w:hint="eastAsia"/>
+        </w:rPr>
+        <w:t>s</w:t>
+      </w:r>
+      <w:r>
+        <w:t>--------------------设置有效时间至时间戳毫秒</w:t>
       </w:r>
     </w:p>
     <w:p>
@@ -144,8 +198,34 @@
       </w:r>
     </w:p>
     <w:p>
-      <w:r>
-        <w:t>ttl key 所剩余过期时间（成功1，没有设置-1，不存在key-2）</w:t>
+      <w:pPr>
+        <w:rPr>
+          <w:rFonts w:hint="eastAsia"/>
+        </w:rPr>
+      </w:pPr>
+      <w:r>
+        <w:t>ttl key</w:t>
+      </w:r>
+      <w:r>
+        <w:rPr>
+          <w:rFonts w:hint="eastAsia"/>
+        </w:rPr>
+        <w:t>(pttl key)</w:t>
+      </w:r>
+      <w:r>
+        <w:t xml:space="preserve"> 所剩余过期时间（成功1，没有设置-1，不存在key-2）</w:t>
+      </w:r>
+    </w:p>
+    <w:p>
+      <w:pPr>
+        <w:rPr>
+          <w:rFonts w:hint="eastAsia"/>
+        </w:rPr>
+      </w:pPr>
+    </w:p>
+    <w:p>
+      <w:r>
+        <w:t>SET key value [EX seconds] [PX milliseconds] [NX|XX]</w:t>
       </w:r>
     </w:p>
     <w:p>
@@ -173,6 +253,7 @@
     </w:p>
     <w:p>
       <w:r>
+        <w:lastRenderedPageBreak/>
         <w:t>select index选择第几个数据库</w:t>
       </w:r>
     </w:p>
@@ -188,7 +269,6 @@
     </w:p>
     <w:p>
       <w:r>
-        <w:lastRenderedPageBreak/>
         <w:t>exec--------------------提交</w:t>
       </w:r>
     </w:p>
@@ -817,6 +897,7 @@
         <w:spacing w:before="156" w:after="156"/>
       </w:pPr>
       <w:r>
+        <w:lastRenderedPageBreak/>
         <w:t>OBJ_ENCODING_HT——字典结构</w:t>
       </w:r>
     </w:p>
@@ -826,8 +907,320 @@
         <w:spacing w:before="156" w:after="156"/>
       </w:pPr>
       <w:r>
+        <w:t>OBJ_ENCODING_ZIPMAP——压缩map，废弃</w:t>
+      </w:r>
+    </w:p>
+    <w:p>
+      <w:pPr>
+        <w:pStyle w:val="2"/>
+        <w:spacing w:before="156" w:after="156"/>
+      </w:pPr>
+      <w:r>
+        <w:t>OBJ_ENCODING_LINKEDLIST——LinkedList 双端链表，废弃</w:t>
+      </w:r>
+    </w:p>
+    <w:p>
+      <w:pPr>
+        <w:pStyle w:val="2"/>
+        <w:spacing w:before="156" w:after="156"/>
+      </w:pPr>
+      <w:r>
+        <w:t>OBJ_ENCODING_ZIPLIST——hash-压缩列表</w:t>
+      </w:r>
+    </w:p>
+    <w:p>
+      <w:pPr>
+        <w:pStyle w:val="2"/>
+        <w:spacing w:before="156" w:after="156"/>
+      </w:pPr>
+      <w:r>
+        <w:t>OBJ_ENCODING_INTSET——整数集合</w:t>
+      </w:r>
+    </w:p>
+    <w:p>
+      <w:pPr>
+        <w:pStyle w:val="2"/>
+        <w:spacing w:before="156" w:after="156"/>
+      </w:pPr>
+      <w:r>
+        <w:t>OBJ_ENCODING_SKIPLIST——跳跃表</w:t>
+      </w:r>
+    </w:p>
+    <w:p>
+      <w:pPr>
+        <w:pStyle w:val="2"/>
+        <w:spacing w:before="156" w:after="156"/>
+      </w:pPr>
+      <w:r>
+        <w:t>OBJ_ENCODING_EMBSTR——短字符串</w:t>
+      </w:r>
+    </w:p>
+    <w:p>
+      <w:pPr>
+        <w:pStyle w:val="2"/>
+        <w:spacing w:before="156" w:after="156"/>
+      </w:pPr>
+      <w:r>
+        <w:t>OBJ_ENCODING_QUICKLIST——压缩链表和双向链表组成的快速列表</w:t>
+      </w:r>
+    </w:p>
+    <w:p>
+      <w:pPr>
+        <w:pStyle w:val="2"/>
+        <w:spacing w:before="156" w:after="156"/>
+      </w:pPr>
+      <w:r>
+        <w:rPr>
+          <w:rFonts w:hint="eastAsia"/>
+        </w:rPr>
+        <w:t>string：时效性的数据（token）和简单的key value数据。</w:t>
+      </w:r>
+    </w:p>
+    <w:p>
+      <w:pPr>
+        <w:rPr>
+          <w:color w:val="7030A0"/>
+        </w:rPr>
+      </w:pPr>
+      <w:r>
+        <w:rPr>
+          <w:rFonts w:hint="eastAsia"/>
+          <w:color w:val="7030A0"/>
+        </w:rPr>
+        <w:t>字符串（</w:t>
+      </w:r>
+      <w:r>
+        <w:rPr>
+          <w:color w:val="7030A0"/>
+        </w:rPr>
+        <w:t>raw）：普通的字符串</w:t>
+      </w:r>
+      <w:r>
+        <w:rPr>
+          <w:color w:val="7030A0"/>
+        </w:rPr>
+        <w:t>，</w:t>
+      </w:r>
+      <w:r>
+        <w:rPr>
+          <w:rFonts w:hint="eastAsia"/>
+          <w:color w:val="7030A0"/>
+        </w:rPr>
+        <w:t>append，大于44的字符串</w:t>
+      </w:r>
+    </w:p>
+    <w:p>
+      <w:pPr>
+        <w:rPr>
+          <w:color w:val="7030A0"/>
+        </w:rPr>
+      </w:pPr>
+      <w:r>
+        <w:rPr>
+          <w:rFonts w:hint="eastAsia"/>
+          <w:color w:val="7030A0"/>
+        </w:rPr>
+        <w:t>整数（</w:t>
+      </w:r>
+      <w:r>
+        <w:rPr>
+          <w:color w:val="7030A0"/>
+        </w:rPr>
+        <w:t>int）：long 类型的整数值</w:t>
+      </w:r>
+    </w:p>
+    <w:p>
+      <w:pPr>
+        <w:rPr>
+          <w:color w:val="7030A0"/>
+        </w:rPr>
+      </w:pPr>
+      <w:r>
+        <w:rPr>
+          <w:rFonts w:hint="eastAsia"/>
+          <w:color w:val="7030A0"/>
+        </w:rPr>
+        <w:t>短字符串（</w:t>
+      </w:r>
+      <w:r>
+        <w:rPr>
+          <w:color w:val="7030A0"/>
+        </w:rPr>
+        <w:t>embstr ）：短字符串</w:t>
+      </w:r>
+      <w:r>
+        <w:rPr>
+          <w:color w:val="7030A0"/>
+        </w:rPr>
+        <w:t>，</w:t>
+      </w:r>
+      <w:r>
+        <w:rPr>
+          <w:rFonts w:hint="eastAsia"/>
+          <w:color w:val="7030A0"/>
+        </w:rPr>
+        <w:t>set小于等于44的字符串</w:t>
+      </w:r>
+    </w:p>
+    <w:p>
+      <w:r>
+        <w:rPr>
+          <w:rFonts w:hint="eastAsia"/>
+        </w:rPr>
+        <w:t>数据结构（</w:t>
+      </w:r>
+      <w:r>
+        <w:t>simple dynamic string</w:t>
+      </w:r>
+      <w:r>
+        <w:rPr>
+          <w:rFonts w:hint="eastAsia"/>
+        </w:rPr>
+        <w:t>）：</w:t>
+      </w:r>
+    </w:p>
+    <w:p>
+      <w:r>
+        <w:t>len buf中已经占有的长度(表示此字符串的实际长度)</w:t>
+      </w:r>
+    </w:p>
+    <w:p>
+      <w:r>
+        <w:t>free buf中未使用的缓冲区长度</w:t>
+      </w:r>
+    </w:p>
+    <w:p>
+      <w:r>
+        <w:t>buf[] 实际保存字符串数据的地方</w:t>
+      </w:r>
+    </w:p>
+    <w:p>
+      <w:r>
+        <w:t>1、空间预分配：扩展比实际的多，减少连续增长操作的内存分配次数</w:t>
+      </w:r>
+      <w:r>
+        <w:t>（</w:t>
+      </w:r>
+      <w:r>
+        <w:rPr>
+          <w:rFonts w:hint="eastAsia"/>
+        </w:rPr>
+        <w:t>小于1M翻倍，否则1M</w:t>
+      </w:r>
+      <w:r>
+        <w:t>）</w:t>
+      </w:r>
+      <w:r>
+        <w:t>。</w:t>
+      </w:r>
+    </w:p>
+    <w:p>
+      <w:r>
+        <w:t>2、惰性空间释放：缩短操作时，程序</w:t>
+      </w:r>
+      <w:r>
+        <w:rPr>
+          <w:rFonts w:hint="eastAsia"/>
+        </w:rPr>
+        <w:t>不立即</w:t>
+      </w:r>
+      <w:r>
+        <w:t>回收缩短后多余的字节，而是使用 free 属性将这些字节的数量记录下来。</w:t>
+      </w:r>
+    </w:p>
+    <w:p>
+      <w:pPr>
+        <w:pStyle w:val="2"/>
+        <w:spacing w:before="156" w:after="156"/>
+      </w:pPr>
+      <w:r>
+        <w:rPr>
+          <w:rFonts w:hint="eastAsia"/>
+        </w:rPr>
+        <w:t>hash：</w:t>
+      </w:r>
+      <w:r>
+        <w:rPr>
+          <w:rFonts w:hint="eastAsia"/>
+        </w:rPr>
+        <w:t>更直观和容易维护</w:t>
+      </w:r>
+      <w:r>
+        <w:t>信息，如用户信息。</w:t>
+      </w:r>
+    </w:p>
+    <w:p>
+      <w:r>
+        <w:rPr>
+          <w:rFonts w:hint="eastAsia"/>
+        </w:rPr>
+        <w:t>一种是</w:t>
+      </w:r>
+      <w:r>
+        <w:t>ziplist，同时满足以下两个条件时才会使用这种结构：</w:t>
+      </w:r>
+    </w:p>
+    <w:p>
+      <w:pPr>
+        <w:ind w:firstLine="420"/>
+      </w:pPr>
+      <w:r>
+        <w:rPr>
+          <w:rFonts w:hint="eastAsia"/>
+        </w:rPr>
+        <w:t>当键的个数小于</w:t>
+      </w:r>
+      <w:r>
+        <w:t>hash-max-ziplist-entries（默认512）</w:t>
+      </w:r>
+    </w:p>
+    <w:p>
+      <w:pPr>
+        <w:ind w:firstLine="420"/>
+      </w:pPr>
+      <w:r>
+        <w:rPr>
+          <w:rFonts w:hint="eastAsia"/>
+        </w:rPr>
+        <w:t>当所有值都小于</w:t>
+      </w:r>
+      <w:r>
+        <w:t>hash-max-ziplist-value（默认64）</w:t>
+      </w:r>
+    </w:p>
+    <w:p>
+      <w:r>
+        <w:rPr>
+          <w:rFonts w:hint="eastAsia"/>
+        </w:rPr>
+        <w:t>另一种就是</w:t>
+      </w:r>
+      <w:r>
+        <w:t>hashtable。这种结构的时间复杂度为O(1)，但是会消耗比较多的内存空间。</w:t>
+      </w:r>
+    </w:p>
+    <w:p>
+      <w:pPr>
+        <w:pStyle w:val="2"/>
+        <w:spacing w:before="156" w:after="156"/>
+      </w:pPr>
+      <w:r>
+        <w:rPr>
+          <w:rFonts w:hint="eastAsia"/>
+        </w:rPr>
         <w:lastRenderedPageBreak/>
-        <w:t>OBJ_ENCODING_ZIPMAP——压缩map，废弃</w:t>
+        <w:t>list：</w:t>
+      </w:r>
+      <w:r>
+        <w:rPr>
+          <w:rFonts w:hint="eastAsia"/>
+        </w:rPr>
+        <w:t>队列</w:t>
+      </w:r>
+    </w:p>
+    <w:p>
+      <w:r>
+        <w:t>ziplist，字面意是压缩列表，另一个是quicklist，字面意是快速列表</w:t>
       </w:r>
     </w:p>
     <w:p>
@@ -836,7 +1229,10 @@
         <w:spacing w:before="156" w:after="156"/>
       </w:pPr>
       <w:r>
-        <w:t>OBJ_ENCODING_LINKEDLIST——LinkedList 双端链表，废弃</w:t>
+        <w:rPr>
+          <w:rFonts w:hint="eastAsia"/>
+        </w:rPr>
+        <w:t>set：去重</w:t>
       </w:r>
     </w:p>
     <w:p>
@@ -845,326 +1241,198 @@
         <w:spacing w:before="156" w:after="156"/>
       </w:pPr>
       <w:r>
-        <w:t>OBJ_ENCODING_ZIPLIST——hash-压缩列表</w:t>
-      </w:r>
-    </w:p>
-    <w:p>
-      <w:pPr>
-        <w:pStyle w:val="2"/>
-        <w:spacing w:before="156" w:after="156"/>
-      </w:pPr>
-      <w:r>
-        <w:t>OBJ_ENCODING_INTSET——整数集合</w:t>
-      </w:r>
-    </w:p>
-    <w:p>
-      <w:pPr>
-        <w:pStyle w:val="2"/>
-        <w:spacing w:before="156" w:after="156"/>
-      </w:pPr>
-      <w:r>
-        <w:t>OBJ_ENCODING_SKIPLIST——跳跃表</w:t>
-      </w:r>
-    </w:p>
-    <w:p>
-      <w:pPr>
-        <w:pStyle w:val="2"/>
-        <w:spacing w:before="156" w:after="156"/>
-      </w:pPr>
-      <w:r>
-        <w:t>OBJ_ENCODING_EMBSTR——短字符串</w:t>
-      </w:r>
-    </w:p>
-    <w:p>
-      <w:pPr>
-        <w:pStyle w:val="2"/>
-        <w:spacing w:before="156" w:after="156"/>
-      </w:pPr>
-      <w:r>
-        <w:t>OBJ_ENCODING_QUICKLIST——压缩链表和双向链表组成的快速列表</w:t>
-      </w:r>
-    </w:p>
-    <w:p>
-      <w:pPr>
-        <w:pStyle w:val="2"/>
-        <w:spacing w:before="156" w:after="156"/>
-      </w:pPr>
-      <w:r>
-        <w:rPr>
-          <w:rFonts w:hint="eastAsia"/>
-        </w:rPr>
-        <w:t>string：时效性的数据（token）和简单的key value数据。</w:t>
-      </w:r>
-    </w:p>
-    <w:p>
-      <w:pPr>
-        <w:rPr>
-          <w:color w:val="7030A0"/>
-        </w:rPr>
-      </w:pPr>
-      <w:r>
-        <w:rPr>
-          <w:rFonts w:hint="eastAsia"/>
-          <w:color w:val="7030A0"/>
-        </w:rPr>
-        <w:t>字符串（</w:t>
-      </w:r>
-      <w:r>
-        <w:rPr>
-          <w:color w:val="7030A0"/>
-        </w:rPr>
-        <w:t>raw）：普通的字符串</w:t>
-      </w:r>
-      <w:r>
-        <w:rPr>
-          <w:color w:val="7030A0"/>
-        </w:rPr>
-        <w:t>，</w:t>
-      </w:r>
-      <w:r>
-        <w:rPr>
-          <w:rFonts w:hint="eastAsia"/>
-          <w:color w:val="7030A0"/>
-        </w:rPr>
-        <w:t>append，大于44的字符串</w:t>
-      </w:r>
-    </w:p>
-    <w:p>
-      <w:pPr>
-        <w:rPr>
-          <w:color w:val="7030A0"/>
-        </w:rPr>
-      </w:pPr>
-      <w:r>
-        <w:rPr>
-          <w:rFonts w:hint="eastAsia"/>
-          <w:color w:val="7030A0"/>
-        </w:rPr>
-        <w:t>整数（</w:t>
-      </w:r>
-      <w:r>
-        <w:rPr>
-          <w:color w:val="7030A0"/>
-        </w:rPr>
-        <w:t>int）：long 类型的整数值</w:t>
-      </w:r>
-    </w:p>
-    <w:p>
-      <w:pPr>
-        <w:rPr>
-          <w:color w:val="7030A0"/>
-        </w:rPr>
-      </w:pPr>
-      <w:r>
-        <w:rPr>
-          <w:rFonts w:hint="eastAsia"/>
-          <w:color w:val="7030A0"/>
-        </w:rPr>
-        <w:t>短字符串（</w:t>
-      </w:r>
-      <w:r>
-        <w:rPr>
-          <w:color w:val="7030A0"/>
-        </w:rPr>
-        <w:t>embstr ）：短字符串</w:t>
-      </w:r>
-      <w:r>
-        <w:rPr>
-          <w:color w:val="7030A0"/>
-        </w:rPr>
-        <w:t>，</w:t>
-      </w:r>
-      <w:r>
-        <w:rPr>
-          <w:rFonts w:hint="eastAsia"/>
-          <w:color w:val="7030A0"/>
-        </w:rPr>
-        <w:t>set小于等于44的字符串</w:t>
-      </w:r>
-    </w:p>
-    <w:p>
-      <w:r>
-        <w:rPr>
-          <w:rFonts w:hint="eastAsia"/>
-        </w:rPr>
-        <w:t>数据结构（</w:t>
-      </w:r>
-      <w:r>
-        <w:t>simple dynamic string</w:t>
-      </w:r>
-      <w:r>
-        <w:rPr>
-          <w:rFonts w:hint="eastAsia"/>
-        </w:rPr>
-        <w:t>）：</w:t>
-      </w:r>
-    </w:p>
-    <w:p>
-      <w:r>
-        <w:t>len buf中已经占有的长度(表示此字符串的实际长度)</w:t>
-      </w:r>
-    </w:p>
-    <w:p>
-      <w:r>
-        <w:t>free buf中未使用的缓冲区长度</w:t>
-      </w:r>
-    </w:p>
-    <w:p>
-      <w:r>
-        <w:t>buf[] 实际保存字符串数据的地方</w:t>
-      </w:r>
-    </w:p>
-    <w:p>
-      <w:r>
-        <w:t>1、空间预分配：扩展比实际的多，减少连续增长操作的内存分配次数</w:t>
-      </w:r>
-      <w:r>
-        <w:t>（</w:t>
-      </w:r>
-      <w:r>
-        <w:rPr>
-          <w:rFonts w:hint="eastAsia"/>
-        </w:rPr>
-        <w:t>小于1M翻倍，否则1M</w:t>
-      </w:r>
-      <w:r>
-        <w:t>）</w:t>
-      </w:r>
-      <w:r>
-        <w:t>。</w:t>
-      </w:r>
-    </w:p>
-    <w:p>
-      <w:r>
-        <w:t>2、惰性空间释放：缩短操作时，程序</w:t>
-      </w:r>
-      <w:r>
-        <w:rPr>
-          <w:rFonts w:hint="eastAsia"/>
-        </w:rPr>
-        <w:t>不立即</w:t>
-      </w:r>
-      <w:r>
-        <w:t>回收缩短后多余的字节，而是使用 free 属性将这些字节的数量记录下来。</w:t>
-      </w:r>
-    </w:p>
-    <w:p>
-      <w:pPr>
-        <w:pStyle w:val="2"/>
-        <w:spacing w:before="156" w:after="156"/>
-      </w:pPr>
-      <w:r>
-        <w:rPr>
-          <w:rFonts w:hint="eastAsia"/>
-        </w:rPr>
-        <w:t>hash：</w:t>
-      </w:r>
-      <w:r>
-        <w:rPr>
-          <w:rFonts w:hint="eastAsia"/>
-        </w:rPr>
-        <w:t>更直观和容易维护</w:t>
-      </w:r>
-      <w:r>
-        <w:t>信息，如用户信息。</w:t>
-      </w:r>
-    </w:p>
-    <w:p>
-      <w:r>
-        <w:rPr>
-          <w:rFonts w:hint="eastAsia"/>
-        </w:rPr>
-        <w:t>一种是</w:t>
-      </w:r>
-      <w:r>
-        <w:t>ziplist，同时满足以下两个条件时才会使用这种结构：</w:t>
-      </w:r>
-    </w:p>
-    <w:p>
-      <w:pPr>
-        <w:ind w:firstLine="420"/>
-      </w:pPr>
-      <w:r>
-        <w:rPr>
-          <w:rFonts w:hint="eastAsia"/>
-        </w:rPr>
-        <w:t>当键的个数小于</w:t>
-      </w:r>
-      <w:r>
-        <w:t>hash-max-ziplist-entries（默认512）</w:t>
-      </w:r>
-    </w:p>
-    <w:p>
-      <w:pPr>
-        <w:ind w:firstLine="420"/>
-      </w:pPr>
-      <w:r>
-        <w:rPr>
-          <w:rFonts w:hint="eastAsia"/>
-        </w:rPr>
-        <w:t>当所有值都小于</w:t>
-      </w:r>
-      <w:r>
-        <w:t>hash-max-ziplist-value（默认64）</w:t>
-      </w:r>
-    </w:p>
-    <w:p>
-      <w:r>
-        <w:rPr>
-          <w:rFonts w:hint="eastAsia"/>
-        </w:rPr>
-        <w:t>另一种就是</w:t>
-      </w:r>
-      <w:r>
-        <w:t>hashtable。这种结构的时间复杂度为O(1)，但是会消耗比较多的内存空间。</w:t>
-      </w:r>
-    </w:p>
-    <w:p>
-      <w:pPr>
-        <w:pStyle w:val="2"/>
-        <w:spacing w:before="156" w:after="156"/>
-      </w:pPr>
-      <w:r>
-        <w:rPr>
-          <w:rFonts w:hint="eastAsia"/>
-        </w:rPr>
-        <w:t>list：</w:t>
-      </w:r>
-      <w:r>
-        <w:rPr>
-          <w:rFonts w:hint="eastAsia"/>
-        </w:rPr>
-        <w:t>队列</w:t>
+        <w:rPr>
+          <w:rFonts w:hint="eastAsia"/>
+        </w:rPr>
+        <w:t>zset：排行榜</w:t>
+      </w:r>
+    </w:p>
+    <w:p>
+      <w:pPr>
+        <w:pStyle w:val="1"/>
+        <w:spacing w:before="156" w:after="156"/>
+      </w:pPr>
+      <w:r>
+        <w:t>string</w:t>
+      </w:r>
+    </w:p>
+    <w:p>
+      <w:r>
+        <w:t>set key value</w:t>
+      </w:r>
+    </w:p>
+    <w:p>
+      <w:r>
+        <w:t>get key</w:t>
+      </w:r>
+    </w:p>
+    <w:p>
+      <w:r>
+        <w:t>del key</w:t>
+      </w:r>
+    </w:p>
+    <w:p>
+      <w:r>
+        <w:t>incr key--------------------存在值加1，否则设置0</w:t>
+      </w:r>
+    </w:p>
+    <w:p>
+      <w:r>
+        <w:t>decr key--------------------存在值减1，否则设置0</w:t>
+      </w:r>
+    </w:p>
+    <w:p>
+      <w:r>
+        <w:t>incrby key increment--------------------存在值加increment，否则设置0+increment</w:t>
+      </w:r>
+    </w:p>
+    <w:p>
+      <w:r>
+        <w:t>decrby key increment--------------------存在值减increment，否则设置0-increment</w:t>
+      </w:r>
+    </w:p>
+    <w:p>
+      <w:r>
+        <w:t>append key value--------------------字符串往后加字符串</w:t>
+      </w:r>
+    </w:p>
+    <w:p>
+      <w:r>
+        <w:t>strlen key</w:t>
+      </w:r>
+    </w:p>
+    <w:p>
+      <w:r>
+        <w:t>setbit key offset value--------------------设置偏移量位的值0，1</w:t>
+      </w:r>
+    </w:p>
+    <w:p>
+      <w:r>
+        <w:t>getbit key offset--------------------得到偏移量位的值</w:t>
+      </w:r>
+    </w:p>
+    <w:p>
+      <w:pPr>
+        <w:pStyle w:val="1"/>
+        <w:spacing w:before="156" w:after="156"/>
+      </w:pPr>
+      <w:r>
+        <w:t>hash</w:t>
+      </w:r>
+    </w:p>
+    <w:p>
+      <w:r>
+        <w:t>hset key field value</w:t>
+      </w:r>
+    </w:p>
+    <w:p>
+      <w:r>
+        <w:t>hmset key field value1 age value2</w:t>
+      </w:r>
+    </w:p>
+    <w:p>
+      <w:r>
+        <w:t>hget key field</w:t>
+      </w:r>
+    </w:p>
+    <w:p>
+      <w:r>
+        <w:t>hdel key field</w:t>
+      </w:r>
+    </w:p>
+    <w:p>
+      <w:r>
+        <w:t>del key</w:t>
+      </w:r>
+    </w:p>
+    <w:p>
+      <w:r>
+        <w:t>hincrby key field value--------------------增加数值</w:t>
+      </w:r>
+    </w:p>
+    <w:p>
+      <w:r>
+        <w:t>hgetall key</w:t>
+      </w:r>
+    </w:p>
+    <w:p>
+      <w:r>
+        <w:t>hlen key</w:t>
+      </w:r>
+    </w:p>
+    <w:p>
+      <w:r>
+        <w:t>hkeys key</w:t>
+      </w:r>
+    </w:p>
+    <w:p>
+      <w:pPr>
+        <w:pStyle w:val="1"/>
+        <w:spacing w:before="156" w:after="156"/>
+      </w:pPr>
+      <w:r>
+        <w:t>list(arraylist,linkedlist)</w:t>
+      </w:r>
+    </w:p>
+    <w:p>
+      <w:r>
+        <w:t>lpush key value--------------------头部添加</w:t>
+      </w:r>
+    </w:p>
+    <w:p>
+      <w:r>
+        <w:t>rpush key value--------------------尾部添加</w:t>
       </w:r>
     </w:p>
     <w:p>
       <w:r>
         <w:lastRenderedPageBreak/>
-        <w:t>ziplist，字面意是压缩列表，另一个是quicklist，字面意是快速列表</w:t>
-      </w:r>
-    </w:p>
-    <w:p>
-      <w:pPr>
-        <w:pStyle w:val="2"/>
-        <w:spacing w:before="156" w:after="156"/>
-      </w:pPr>
-      <w:r>
-        <w:rPr>
-          <w:rFonts w:hint="eastAsia"/>
-        </w:rPr>
-        <w:t>set：去重</w:t>
-      </w:r>
-    </w:p>
-    <w:p>
-      <w:pPr>
-        <w:pStyle w:val="2"/>
-        <w:spacing w:before="156" w:after="156"/>
-      </w:pPr>
-      <w:r>
-        <w:rPr>
-          <w:rFonts w:hint="eastAsia"/>
-        </w:rPr>
-        <w:t>zset：排行榜</w:t>
+        <w:t>lrange key value1 value2--------------------索引的范围</w:t>
+      </w:r>
+    </w:p>
+    <w:p>
+      <w:r>
+        <w:t>lpop key--------------------头部元素移出</w:t>
+      </w:r>
+    </w:p>
+    <w:p>
+      <w:r>
+        <w:t>rpop key--------------------尾部元素移出</w:t>
+      </w:r>
+    </w:p>
+    <w:p>
+      <w:r>
+        <w:t>llen key--------------------集合大小</w:t>
+      </w:r>
+    </w:p>
+    <w:p>
+      <w:r>
+        <w:t>lpushx key value--------------------列表存在再插入</w:t>
+      </w:r>
+    </w:p>
+    <w:p>
+      <w:r>
+        <w:t>del key</w:t>
+      </w:r>
+    </w:p>
+    <w:p>
+      <w:r>
+        <w:t>lrem key count value--------------------删除num个value ,num&gt;0从前删除，&lt;0从后删除，=0删除所有</w:t>
+      </w:r>
+    </w:p>
+    <w:p>
+      <w:r>
+        <w:t>lset key index value--------------------改变指定位置元素</w:t>
+      </w:r>
+    </w:p>
+    <w:p>
+      <w:r>
+        <w:t>linsert key after value1 value2 在2后面插入1--------------------向指定元素后插入数据</w:t>
+      </w:r>
+    </w:p>
+    <w:p>
+      <w:r>
+        <w:t>rpoplpush key1 key2--------------------1的尾部取出放入2的头部，适用于消息队列</w:t>
       </w:r>
     </w:p>
     <w:p>
@@ -1173,62 +1441,62 @@
         <w:spacing w:before="156" w:after="156"/>
       </w:pPr>
       <w:r>
-        <w:t>string</w:t>
-      </w:r>
-    </w:p>
-    <w:p>
-      <w:r>
-        <w:t>set key value</w:t>
-      </w:r>
-    </w:p>
-    <w:p>
-      <w:r>
-        <w:t>get key</w:t>
-      </w:r>
-    </w:p>
-    <w:p>
-      <w:r>
-        <w:t>del key</w:t>
-      </w:r>
-    </w:p>
-    <w:p>
-      <w:r>
-        <w:t>incr key--------------------存在值加1，否则设置0</w:t>
-      </w:r>
-    </w:p>
-    <w:p>
-      <w:r>
-        <w:t>decr key--------------------存在值减1，否则设置0</w:t>
-      </w:r>
-    </w:p>
-    <w:p>
-      <w:r>
-        <w:t>incrby key increment--------------------存在值加increment，否则设置0+increment</w:t>
-      </w:r>
-    </w:p>
-    <w:p>
-      <w:r>
-        <w:t>decrby key increment--------------------存在值减increment，否则设置0-increment</w:t>
-      </w:r>
-    </w:p>
-    <w:p>
-      <w:r>
-        <w:t>append key value--------------------字符串往后加字符串</w:t>
-      </w:r>
-    </w:p>
-    <w:p>
-      <w:r>
-        <w:t>strlen key</w:t>
-      </w:r>
-    </w:p>
-    <w:p>
-      <w:r>
-        <w:t>setbit key offset value--------------------设置偏移量位的值0，1</w:t>
-      </w:r>
-    </w:p>
-    <w:p>
-      <w:r>
-        <w:t>getbit key offset--------------------得到偏移量位的值</w:t>
+        <w:t>set</w:t>
+      </w:r>
+    </w:p>
+    <w:p>
+      <w:r>
+        <w:t>sadd key member</w:t>
+      </w:r>
+    </w:p>
+    <w:p>
+      <w:r>
+        <w:t>srem key member</w:t>
+      </w:r>
+    </w:p>
+    <w:p>
+      <w:r>
+        <w:t>smembers key</w:t>
+      </w:r>
+    </w:p>
+    <w:p>
+      <w:r>
+        <w:t>sismember name member--------------------0不存在，1存在</w:t>
+      </w:r>
+    </w:p>
+    <w:p>
+      <w:r>
+        <w:t>sdiff key key1--------------------求差集</w:t>
+      </w:r>
+    </w:p>
+    <w:p>
+      <w:r>
+        <w:t>sinter key key1--------------------求交集</w:t>
+      </w:r>
+    </w:p>
+    <w:p>
+      <w:r>
+        <w:t>sunion key key1--------------------求并集</w:t>
+      </w:r>
+    </w:p>
+    <w:p>
+      <w:r>
+        <w:t>scard key--------------------数量</w:t>
+      </w:r>
+    </w:p>
+    <w:p>
+      <w:r>
+        <w:t>sdiffstore key key1 key2--------------------求差集赋值给key</w:t>
+      </w:r>
+    </w:p>
+    <w:p>
+      <w:r>
+        <w:t>sinterstore key key1 key2 求交集赋值给key</w:t>
+      </w:r>
+    </w:p>
+    <w:p>
+      <w:r>
+        <w:t>sunionstore key key1 key2 求并集赋值给key</w:t>
       </w:r>
     </w:p>
     <w:p>
@@ -1237,52 +1505,53 @@
         <w:spacing w:before="156" w:after="156"/>
       </w:pPr>
       <w:r>
-        <w:t>hash</w:t>
-      </w:r>
-    </w:p>
-    <w:p>
-      <w:r>
-        <w:t>hset key field value</w:t>
-      </w:r>
-    </w:p>
-    <w:p>
-      <w:r>
-        <w:t>hmset key field value1 age value2</w:t>
-      </w:r>
-    </w:p>
-    <w:p>
-      <w:r>
-        <w:t>hget key field</w:t>
-      </w:r>
-    </w:p>
-    <w:p>
-      <w:r>
-        <w:t>hdel key field</w:t>
-      </w:r>
-    </w:p>
-    <w:p>
-      <w:r>
-        <w:t>del key</w:t>
-      </w:r>
-    </w:p>
-    <w:p>
-      <w:r>
-        <w:t>hincrby key field value--------------------增加数值</w:t>
-      </w:r>
-    </w:p>
-    <w:p>
-      <w:r>
-        <w:t>hgetall key</w:t>
-      </w:r>
-    </w:p>
-    <w:p>
-      <w:r>
-        <w:t>hlen key</w:t>
-      </w:r>
-    </w:p>
-    <w:p>
-      <w:r>
-        <w:t>hkeys key</w:t>
+        <w:t>zset</w:t>
+      </w:r>
+    </w:p>
+    <w:p>
+      <w:r>
+        <w:t>zadd key score1 member1 score2 member2</w:t>
+      </w:r>
+    </w:p>
+    <w:p>
+      <w:r>
+        <w:t>zscore key member</w:t>
+      </w:r>
+    </w:p>
+    <w:p>
+      <w:r>
+        <w:t>zcard key--------------------数量</w:t>
+      </w:r>
+    </w:p>
+    <w:p>
+      <w:r>
+        <w:t>zrange key rank1 rank2 (withscores)--------------------index范围输出</w:t>
+      </w:r>
+    </w:p>
+    <w:p>
+      <w:r>
+        <w:t>zrangebyscore key score1 score2 (limit offset count)--------------------分数范围</w:t>
+      </w:r>
+    </w:p>
+    <w:p>
+      <w:r>
+        <w:t>zincrby key increment member//此处先写分数再写键值</w:t>
+      </w:r>
+    </w:p>
+    <w:p>
+      <w:r>
+        <w:t>zrem key member1 member2--------------------删除</w:t>
+      </w:r>
+    </w:p>
+    <w:p>
+      <w:r>
+        <w:t>zremrangebyrank key rank1 rank2--------------------排名范围</w:t>
+      </w:r>
+    </w:p>
+    <w:p>
+      <w:r>
+        <w:lastRenderedPageBreak/>
+        <w:t>zremrangebyscore key score1 score2--------------------分数排名</w:t>
       </w:r>
     </w:p>
     <w:p>
@@ -1291,195 +1560,6 @@
         <w:spacing w:before="156" w:after="156"/>
       </w:pPr>
       <w:r>
-        <w:t>list(arraylist,linkedlist)</w:t>
-      </w:r>
-    </w:p>
-    <w:p>
-      <w:r>
-        <w:t>lpush key value--------------------头部添加</w:t>
-      </w:r>
-    </w:p>
-    <w:p>
-      <w:r>
-        <w:t>rpush key value--------------------尾部添加</w:t>
-      </w:r>
-    </w:p>
-    <w:p>
-      <w:r>
-        <w:t>lrange key value1 value2--------------------索引的范围</w:t>
-      </w:r>
-    </w:p>
-    <w:p>
-      <w:r>
-        <w:t>lpop key--------------------头部元素移出</w:t>
-      </w:r>
-    </w:p>
-    <w:p>
-      <w:r>
-        <w:lastRenderedPageBreak/>
-        <w:t>rpop key--------------------尾部元素移出</w:t>
-      </w:r>
-    </w:p>
-    <w:p>
-      <w:r>
-        <w:t>llen key--------------------集合大小</w:t>
-      </w:r>
-    </w:p>
-    <w:p>
-      <w:r>
-        <w:t>lpushx key value--------------------列表存在再插入</w:t>
-      </w:r>
-    </w:p>
-    <w:p>
-      <w:r>
-        <w:t>del key</w:t>
-      </w:r>
-    </w:p>
-    <w:p>
-      <w:r>
-        <w:t>lrem key count value--------------------删除num个value ,num&gt;0从前删除，&lt;0从后删除，=0删除所有</w:t>
-      </w:r>
-    </w:p>
-    <w:p>
-      <w:r>
-        <w:t>lset key index value--------------------改变指定位置元素</w:t>
-      </w:r>
-    </w:p>
-    <w:p>
-      <w:r>
-        <w:t>linsert key after value1 value2 在2后面插入1--------------------向指定元素后插入数据</w:t>
-      </w:r>
-    </w:p>
-    <w:p>
-      <w:r>
-        <w:t>rpoplpush key1 key2--------------------1的尾部取出放入2的头部，适用于消息队列</w:t>
-      </w:r>
-    </w:p>
-    <w:p>
-      <w:pPr>
-        <w:pStyle w:val="1"/>
-        <w:spacing w:before="156" w:after="156"/>
-      </w:pPr>
-      <w:r>
-        <w:t>set</w:t>
-      </w:r>
-    </w:p>
-    <w:p>
-      <w:r>
-        <w:t>sadd key member</w:t>
-      </w:r>
-    </w:p>
-    <w:p>
-      <w:r>
-        <w:t>srem key member</w:t>
-      </w:r>
-    </w:p>
-    <w:p>
-      <w:r>
-        <w:t>smembers key</w:t>
-      </w:r>
-    </w:p>
-    <w:p>
-      <w:r>
-        <w:t>sismember name member--------------------0不存在，1存在</w:t>
-      </w:r>
-    </w:p>
-    <w:p>
-      <w:r>
-        <w:t>sdiff key key1--------------------求差集</w:t>
-      </w:r>
-    </w:p>
-    <w:p>
-      <w:r>
-        <w:t>sinter key key1--------------------求交集</w:t>
-      </w:r>
-    </w:p>
-    <w:p>
-      <w:r>
-        <w:t>sunion key key1--------------------求并集</w:t>
-      </w:r>
-    </w:p>
-    <w:p>
-      <w:r>
-        <w:t>scard key--------------------数量</w:t>
-      </w:r>
-    </w:p>
-    <w:p>
-      <w:r>
-        <w:t>sdiffstore key key1 key2--------------------求差集赋值给key</w:t>
-      </w:r>
-    </w:p>
-    <w:p>
-      <w:r>
-        <w:t>sinterstore key key1 key2 求交集赋值给key</w:t>
-      </w:r>
-    </w:p>
-    <w:p>
-      <w:r>
-        <w:t>sunionstore key key1 key2 求并集赋值给key</w:t>
-      </w:r>
-    </w:p>
-    <w:p>
-      <w:pPr>
-        <w:pStyle w:val="1"/>
-        <w:spacing w:before="156" w:after="156"/>
-      </w:pPr>
-      <w:r>
-        <w:t>zset</w:t>
-      </w:r>
-    </w:p>
-    <w:p>
-      <w:r>
-        <w:t>zadd key score1 member1 score2 member2</w:t>
-      </w:r>
-    </w:p>
-    <w:p>
-      <w:r>
-        <w:t>zscore key member</w:t>
-      </w:r>
-    </w:p>
-    <w:p>
-      <w:r>
-        <w:t>zcard key--------------------数量</w:t>
-      </w:r>
-    </w:p>
-    <w:p>
-      <w:r>
-        <w:t>zrange key rank1 rank2 (withscores)--------------------index范围输出</w:t>
-      </w:r>
-    </w:p>
-    <w:p>
-      <w:r>
-        <w:t>zrangebyscore key score1 score2 (limit offset count)--------------------分数范围</w:t>
-      </w:r>
-    </w:p>
-    <w:p>
-      <w:r>
-        <w:t>zincrby key increment member//此处先写分数再写键值</w:t>
-      </w:r>
-    </w:p>
-    <w:p>
-      <w:r>
-        <w:t>zrem key member1 member2--------------------删除</w:t>
-      </w:r>
-    </w:p>
-    <w:p>
-      <w:r>
-        <w:t>zremrangebyrank key rank1 rank2--------------------排名范围</w:t>
-      </w:r>
-    </w:p>
-    <w:p>
-      <w:r>
-        <w:t>zremrangebyscore key score1 score2--------------------分数排名</w:t>
-      </w:r>
-    </w:p>
-    <w:p>
-      <w:pPr>
-        <w:pStyle w:val="1"/>
-        <w:spacing w:before="156" w:after="156"/>
-      </w:pPr>
-      <w:r>
-        <w:lastRenderedPageBreak/>
         <w:t>RDB</w:t>
       </w:r>
       <w:r>
@@ -1739,6 +1819,7 @@
         <w:rPr>
           <w:rFonts w:hint="eastAsia"/>
         </w:rPr>
+        <w:lastRenderedPageBreak/>
         <w:t>redis.conf——</w:t>
       </w:r>
       <w:r>
@@ -1753,7 +1834,6 @@
     </w:p>
     <w:p>
       <w:r>
-        <w:lastRenderedPageBreak/>
         <w:t>appendonly yes</w:t>
       </w:r>
       <w:r>
@@ -2070,6 +2150,7 @@
     </w:p>
     <w:p>
       <w:r>
+        <w:lastRenderedPageBreak/>
         <w:t>3、同时使用RDB和AOF</w:t>
       </w:r>
     </w:p>
@@ -2087,7 +2168,6 @@
         <w:rPr>
           <w:rFonts w:hint="eastAsia"/>
         </w:rPr>
-        <w:lastRenderedPageBreak/>
         <w:t>内存淘汰策略</w:t>
       </w:r>
     </w:p>

--- a/总结/redis.docx
+++ b/总结/redis.docx
@@ -114,21 +114,11 @@
       </w:r>
     </w:p>
     <w:p>
-      <w:pPr>
-        <w:rPr>
-          <w:rFonts w:hint="eastAsia"/>
-        </w:rPr>
-      </w:pPr>
       <w:r>
         <w:t>object encoding key</w:t>
       </w:r>
     </w:p>
     <w:p>
-      <w:pPr>
-        <w:rPr>
-          <w:rFonts w:hint="eastAsia"/>
-        </w:rPr>
-      </w:pPr>
       <w:r>
         <w:rPr>
           <w:rFonts w:hint="eastAsia"/>
@@ -198,11 +188,6 @@
       </w:r>
     </w:p>
     <w:p>
-      <w:pPr>
-        <w:rPr>
-          <w:rFonts w:hint="eastAsia"/>
-        </w:rPr>
-      </w:pPr>
       <w:r>
         <w:t>ttl key</w:t>
       </w:r>
@@ -217,15 +202,22 @@
       </w:r>
     </w:p>
     <w:p>
-      <w:pPr>
-        <w:rPr>
-          <w:rFonts w:hint="eastAsia"/>
-        </w:rPr>
-      </w:pPr>
-    </w:p>
-    <w:p>
       <w:r>
         <w:t>SET key value [EX seconds] [PX milliseconds] [NX|XX]</w:t>
+      </w:r>
+    </w:p>
+    <w:p>
+      <w:pPr>
+        <w:rPr>
+          <w:b/>
+        </w:rPr>
+      </w:pPr>
+      <w:r>
+        <w:rPr>
+          <w:rFonts w:hint="eastAsia"/>
+          <w:b/>
+        </w:rPr>
+        <w:t>锁的实现方法</w:t>
       </w:r>
     </w:p>
     <w:p>
@@ -2468,10 +2460,161 @@
       </w:r>
     </w:p>
     <w:p>
+      <w:pPr>
+        <w:rPr>
+          <w:rFonts w:hint="eastAsia"/>
+        </w:rPr>
+      </w:pPr>
       <w:r>
         <w:t>ZSCAN 命令返回，有序集合元素。</w:t>
       </w:r>
     </w:p>
+    <w:p>
+      <w:pPr>
+        <w:pStyle w:val="1"/>
+        <w:spacing w:before="156" w:after="156"/>
+        <w:rPr>
+          <w:rFonts w:hint="eastAsia"/>
+        </w:rPr>
+      </w:pPr>
+      <w:r>
+        <w:rPr>
+          <w:rFonts w:hint="eastAsia"/>
+        </w:rPr>
+        <w:t>集群</w:t>
+      </w:r>
+    </w:p>
+    <w:p>
+      <w:pPr>
+        <w:pStyle w:val="2"/>
+        <w:numPr>
+          <w:ilvl w:val="0"/>
+          <w:numId w:val="9"/>
+        </w:numPr>
+        <w:spacing w:before="156" w:after="156"/>
+        <w:rPr>
+          <w:rFonts w:hint="eastAsia"/>
+        </w:rPr>
+      </w:pPr>
+      <w:r>
+        <w:rPr>
+          <w:rFonts w:hint="eastAsia"/>
+        </w:rPr>
+        <w:t>主从模式</w:t>
+      </w:r>
+    </w:p>
+    <w:p>
+      <w:pPr>
+        <w:rPr>
+          <w:rFonts w:hint="eastAsia"/>
+        </w:rPr>
+      </w:pPr>
+      <w:r>
+        <w:rPr>
+          <w:rFonts w:hint="eastAsia"/>
+        </w:rPr>
+        <w:lastRenderedPageBreak/>
+        <w:t>一个主数据库和众多从数据库。读写分离，异步的执行更新。sync命令请求，通过bgsave记录写命令生成rdb文件，分全量和增量更新。</w:t>
+      </w:r>
+    </w:p>
+    <w:p>
+      <w:pPr>
+        <w:rPr>
+          <w:rFonts w:hint="eastAsia"/>
+        </w:rPr>
+      </w:pPr>
+      <w:r>
+        <w:rPr>
+          <w:rFonts w:hint="eastAsia"/>
+        </w:rPr>
+        <w:t>缺点：不具备自动容错和恢复功能，宕机都会导致部分读写失败；从机不能同时启动；</w:t>
+      </w:r>
+    </w:p>
+    <w:p>
+      <w:pPr>
+        <w:pStyle w:val="2"/>
+        <w:spacing w:before="156" w:after="156"/>
+        <w:rPr>
+          <w:rFonts w:hint="eastAsia"/>
+        </w:rPr>
+      </w:pPr>
+      <w:r>
+        <w:rPr>
+          <w:rFonts w:hint="eastAsia"/>
+        </w:rPr>
+        <w:t>哨兵模式</w:t>
+      </w:r>
+    </w:p>
+    <w:p>
+      <w:pPr>
+        <w:rPr>
+          <w:rFonts w:hint="eastAsia"/>
+        </w:rPr>
+      </w:pPr>
+      <w:r>
+        <w:rPr>
+          <w:rFonts w:hint="eastAsia"/>
+        </w:rPr>
+        <w:t>为了解决主从模式的高不可用性，Sentinel系统来监视主从模式，自身先选举，再来执行任务，</w:t>
+      </w:r>
+    </w:p>
+    <w:p>
+      <w:pPr>
+        <w:pStyle w:val="2"/>
+        <w:spacing w:before="156" w:after="156"/>
+        <w:rPr>
+          <w:rFonts w:hint="eastAsia"/>
+        </w:rPr>
+      </w:pPr>
+      <w:r>
+        <w:rPr>
+          <w:rFonts w:hint="eastAsia"/>
+        </w:rPr>
+        <w:t>集群模式</w:t>
+      </w:r>
+    </w:p>
+    <w:p>
+      <w:pPr>
+        <w:rPr>
+          <w:rFonts w:hint="eastAsia"/>
+        </w:rPr>
+      </w:pPr>
+      <w:r>
+        <w:rPr>
+          <w:rFonts w:hint="eastAsia"/>
+        </w:rPr>
+        <w:t>分布式数据库方案，从数据库和主数据库，不同的key16384个槽。</w:t>
+      </w:r>
+    </w:p>
+    <w:p>
+      <w:pPr>
+        <w:pStyle w:val="1"/>
+        <w:spacing w:before="156" w:after="156"/>
+        <w:rPr>
+          <w:rFonts w:hint="eastAsia"/>
+        </w:rPr>
+      </w:pPr>
+      <w:r>
+        <w:rPr>
+          <w:rFonts w:hint="eastAsia"/>
+        </w:rPr>
+        <w:t>RedLock</w:t>
+      </w:r>
+    </w:p>
+    <w:p>
+      <w:pPr>
+        <w:rPr>
+          <w:rFonts w:hint="eastAsia"/>
+        </w:rPr>
+      </w:pPr>
+      <w:r>
+        <w:rPr>
+          <w:rFonts w:hint="eastAsia"/>
+        </w:rPr>
+        <w:t>解决主机的锁宕机后，从机还能获取锁的问题。</w:t>
+      </w:r>
+    </w:p>
+    <w:p/>
     <w:sectPr>
       <w:pgSz w:w="11906" w:h="16838"/>
       <w:pgMar w:top="1440" w:right="1800" w:bottom="1440" w:left="1800" w:header="851" w:footer="992" w:gutter="0"/>
@@ -2537,7 +2680,7 @@
   <w:abstractNum w:abstractNumId="0">
     <w:nsid w:val="30B004A0"/>
     <w:multiLevelType w:val="multilevel"/>
-    <w:tmpl w:val="83D64F08"/>
+    <w:tmpl w:val="265AD8C8"/>
     <w:lvl w:ilvl="0">
       <w:numFmt w:val="decimal"/>
       <w:pStyle w:val="2"/>
@@ -2867,6 +3010,36 @@
     <w:abstractNumId w:val="0"/>
   </w:num>
   <w:num w:numId="8">
+    <w:abstractNumId w:val="0"/>
+    <w:lvlOverride w:ilvl="0">
+      <w:startOverride w:val="1"/>
+    </w:lvlOverride>
+    <w:lvlOverride w:ilvl="1">
+      <w:startOverride w:val="1"/>
+    </w:lvlOverride>
+    <w:lvlOverride w:ilvl="2">
+      <w:startOverride w:val="1"/>
+    </w:lvlOverride>
+    <w:lvlOverride w:ilvl="3">
+      <w:startOverride w:val="1"/>
+    </w:lvlOverride>
+    <w:lvlOverride w:ilvl="4">
+      <w:startOverride w:val="1"/>
+    </w:lvlOverride>
+    <w:lvlOverride w:ilvl="5">
+      <w:startOverride w:val="1"/>
+    </w:lvlOverride>
+    <w:lvlOverride w:ilvl="6">
+      <w:startOverride w:val="1"/>
+    </w:lvlOverride>
+    <w:lvlOverride w:ilvl="7">
+      <w:startOverride w:val="1"/>
+    </w:lvlOverride>
+    <w:lvlOverride w:ilvl="8">
+      <w:startOverride w:val="1"/>
+    </w:lvlOverride>
+  </w:num>
+  <w:num w:numId="9">
     <w:abstractNumId w:val="0"/>
     <w:lvlOverride w:ilvl="0">
       <w:startOverride w:val="1"/>

--- a/总结/redis.docx
+++ b/总结/redis.docx
@@ -2460,11 +2460,6 @@
       </w:r>
     </w:p>
     <w:p>
-      <w:pPr>
-        <w:rPr>
-          <w:rFonts w:hint="eastAsia"/>
-        </w:rPr>
-      </w:pPr>
       <w:r>
         <w:t>ZSCAN 命令返回，有序集合元素。</w:t>
       </w:r>
@@ -2473,9 +2468,6 @@
       <w:pPr>
         <w:pStyle w:val="1"/>
         <w:spacing w:before="156" w:after="156"/>
-        <w:rPr>
-          <w:rFonts w:hint="eastAsia"/>
-        </w:rPr>
       </w:pPr>
       <w:r>
         <w:rPr>
@@ -2492,9 +2484,6 @@
           <w:numId w:val="9"/>
         </w:numPr>
         <w:spacing w:before="156" w:after="156"/>
-        <w:rPr>
-          <w:rFonts w:hint="eastAsia"/>
-        </w:rPr>
       </w:pPr>
       <w:r>
         <w:rPr>
@@ -2504,11 +2493,6 @@
       </w:r>
     </w:p>
     <w:p>
-      <w:pPr>
-        <w:rPr>
-          <w:rFonts w:hint="eastAsia"/>
-        </w:rPr>
-      </w:pPr>
       <w:r>
         <w:rPr>
           <w:rFonts w:hint="eastAsia"/>
@@ -2518,11 +2502,6 @@
       </w:r>
     </w:p>
     <w:p>
-      <w:pPr>
-        <w:rPr>
-          <w:rFonts w:hint="eastAsia"/>
-        </w:rPr>
-      </w:pPr>
       <w:r>
         <w:rPr>
           <w:rFonts w:hint="eastAsia"/>
@@ -2534,9 +2513,6 @@
       <w:pPr>
         <w:pStyle w:val="2"/>
         <w:spacing w:before="156" w:after="156"/>
-        <w:rPr>
-          <w:rFonts w:hint="eastAsia"/>
-        </w:rPr>
       </w:pPr>
       <w:r>
         <w:rPr>
@@ -2546,11 +2522,6 @@
       </w:r>
     </w:p>
     <w:p>
-      <w:pPr>
-        <w:rPr>
-          <w:rFonts w:hint="eastAsia"/>
-        </w:rPr>
-      </w:pPr>
       <w:r>
         <w:rPr>
           <w:rFonts w:hint="eastAsia"/>
@@ -2562,9 +2533,6 @@
       <w:pPr>
         <w:pStyle w:val="2"/>
         <w:spacing w:before="156" w:after="156"/>
-        <w:rPr>
-          <w:rFonts w:hint="eastAsia"/>
-        </w:rPr>
       </w:pPr>
       <w:r>
         <w:rPr>
@@ -2574,11 +2542,6 @@
       </w:r>
     </w:p>
     <w:p>
-      <w:pPr>
-        <w:rPr>
-          <w:rFonts w:hint="eastAsia"/>
-        </w:rPr>
-      </w:pPr>
       <w:r>
         <w:rPr>
           <w:rFonts w:hint="eastAsia"/>
@@ -2590,9 +2553,6 @@
       <w:pPr>
         <w:pStyle w:val="1"/>
         <w:spacing w:before="156" w:after="156"/>
-        <w:rPr>
-          <w:rFonts w:hint="eastAsia"/>
-        </w:rPr>
       </w:pPr>
       <w:r>
         <w:rPr>
@@ -2602,11 +2562,6 @@
       </w:r>
     </w:p>
     <w:p>
-      <w:pPr>
-        <w:rPr>
-          <w:rFonts w:hint="eastAsia"/>
-        </w:rPr>
-      </w:pPr>
       <w:r>
         <w:rPr>
           <w:rFonts w:hint="eastAsia"/>
@@ -2614,7 +2569,42 @@
         <w:t>解决主机的锁宕机后，从机还能获取锁的问题。</w:t>
       </w:r>
     </w:p>
-    <w:p/>
+    <w:p>
+      <w:pPr>
+        <w:pStyle w:val="1"/>
+        <w:spacing w:before="156" w:after="156"/>
+        <w:rPr>
+          <w:rFonts w:hint="eastAsia"/>
+        </w:rPr>
+      </w:pPr>
+      <w:r>
+        <w:rPr>
+          <w:rFonts w:hint="eastAsia"/>
+        </w:rPr>
+        <w:t>多路复用技术</w:t>
+      </w:r>
+    </w:p>
+    <w:p>
+      <w:pPr>
+        <w:rPr>
+          <w:rFonts w:hint="eastAsia"/>
+        </w:rPr>
+      </w:pPr>
+      <w:r>
+        <w:rPr>
+          <w:rFonts w:hint="eastAsia"/>
+        </w:rPr>
+        <w:t>多路：多个socket连接</w:t>
+      </w:r>
+    </w:p>
+    <w:p>
+      <w:r>
+        <w:rPr>
+          <w:rFonts w:hint="eastAsia"/>
+        </w:rPr>
+        <w:t>复用：复用同一个线程</w:t>
+      </w:r>
+    </w:p>
     <w:sectPr>
       <w:pgSz w:w="11906" w:h="16838"/>
       <w:pgMar w:top="1440" w:right="1800" w:bottom="1440" w:left="1800" w:header="851" w:footer="992" w:gutter="0"/>
